--- a/Большая рамка/16) Приложение А (рамка).docx
+++ b/Большая рамка/16) Приложение А (рамка).docx
@@ -133,8 +133,6 @@
         </w:rPr>
         <w:t>ПРИЛОЖЕНИЕ А</w:t>
       </w:r>
-      <w:bookmarkStart w:id="0" w:name="_GoBack"/>
-      <w:bookmarkEnd w:id="0"/>
     </w:p>
     <w:p/>
     <w:p/>
@@ -157,8 +155,12 @@
       </w:r>
     </w:p>
     <w:sectPr>
-      <w:headerReference w:type="default" r:id="rId6"/>
-      <w:footerReference w:type="default" r:id="rId7"/>
+      <w:headerReference w:type="even" r:id="rId6"/>
+      <w:headerReference w:type="default" r:id="rId7"/>
+      <w:footerReference w:type="even" r:id="rId8"/>
+      <w:footerReference w:type="default" r:id="rId9"/>
+      <w:headerReference w:type="first" r:id="rId10"/>
+      <w:footerReference w:type="first" r:id="rId11"/>
       <w:pgSz w:w="11906" w:h="16838"/>
       <w:pgMar w:top="1134" w:right="850" w:bottom="1134" w:left="1701" w:header="708" w:footer="737" w:gutter="0"/>
       <w:cols w:space="708"/>
@@ -194,6 +196,16 @@
 </file>
 
 <file path=word/footer1.xml><?xml version="1.0" encoding="utf-8"?>
+<w:ftr xmlns:wpc="http://schemas.microsoft.com/office/word/2010/wordprocessingCanvas" xmlns:mc="http://schemas.openxmlformats.org/markup-compatibility/2006" xmlns:o="urn:schemas-microsoft-com:office:office" xmlns:r="http://schemas.openxmlformats.org/officeDocument/2006/relationships" xmlns:m="http://schemas.openxmlformats.org/officeDocument/2006/math" xmlns:v="urn:schemas-microsoft-com:vml" xmlns:wp14="http://schemas.microsoft.com/office/word/2010/wordprocessingDrawing" xmlns:wp="http://schemas.openxmlformats.org/drawingml/2006/wordprocessingDrawing" xmlns:w10="urn:schemas-microsoft-com:office:word" xmlns:w="http://schemas.openxmlformats.org/wordprocessingml/2006/main" xmlns:w14="http://schemas.microsoft.com/office/word/2010/wordml" xmlns:w15="http://schemas.microsoft.com/office/word/2012/wordml" xmlns:wpg="http://schemas.microsoft.com/office/word/2010/wordprocessingGroup" xmlns:wpi="http://schemas.microsoft.com/office/word/2010/wordprocessingInk" xmlns:wne="http://schemas.microsoft.com/office/word/2006/wordml" xmlns:wps="http://schemas.microsoft.com/office/word/2010/wordprocessingShape" mc:Ignorable="w14 w15 wp14">
+  <w:p>
+    <w:pPr>
+      <w:pStyle w:val="a5"/>
+    </w:pPr>
+  </w:p>
+</w:ftr>
+</file>
+
+<file path=word/footer2.xml><?xml version="1.0" encoding="utf-8"?>
 <w:ftr xmlns:wpc="http://schemas.microsoft.com/office/word/2010/wordprocessingCanvas" xmlns:mc="http://schemas.openxmlformats.org/markup-compatibility/2006" xmlns:o="urn:schemas-microsoft-com:office:office" xmlns:r="http://schemas.openxmlformats.org/officeDocument/2006/relationships" xmlns:m="http://schemas.openxmlformats.org/officeDocument/2006/math" xmlns:v="urn:schemas-microsoft-com:vml" xmlns:wp14="http://schemas.microsoft.com/office/word/2010/wordprocessingDrawing" xmlns:wp="http://schemas.openxmlformats.org/drawingml/2006/wordprocessingDrawing" xmlns:w10="urn:schemas-microsoft-com:office:word" xmlns:w="http://schemas.openxmlformats.org/wordprocessingml/2006/main" xmlns:w14="http://schemas.microsoft.com/office/word/2010/wordml" xmlns:w15="http://schemas.microsoft.com/office/word/2012/wordml" xmlns:wpg="http://schemas.microsoft.com/office/word/2010/wordprocessingGroup" xmlns:wpi="http://schemas.microsoft.com/office/word/2010/wordprocessingInk" xmlns:wne="http://schemas.microsoft.com/office/word/2006/wordml" xmlns:wps="http://schemas.microsoft.com/office/word/2010/wordprocessingShape" mc:Ignorable="w14 w15 wp14">
   <w:p>
     <w:pPr>
@@ -213,6 +225,16 @@
 </w:ftr>
 </file>
 
+<file path=word/footer3.xml><?xml version="1.0" encoding="utf-8"?>
+<w:ftr xmlns:wpc="http://schemas.microsoft.com/office/word/2010/wordprocessingCanvas" xmlns:mc="http://schemas.openxmlformats.org/markup-compatibility/2006" xmlns:o="urn:schemas-microsoft-com:office:office" xmlns:r="http://schemas.openxmlformats.org/officeDocument/2006/relationships" xmlns:m="http://schemas.openxmlformats.org/officeDocument/2006/math" xmlns:v="urn:schemas-microsoft-com:vml" xmlns:wp14="http://schemas.microsoft.com/office/word/2010/wordprocessingDrawing" xmlns:wp="http://schemas.openxmlformats.org/drawingml/2006/wordprocessingDrawing" xmlns:w10="urn:schemas-microsoft-com:office:word" xmlns:w="http://schemas.openxmlformats.org/wordprocessingml/2006/main" xmlns:w14="http://schemas.microsoft.com/office/word/2010/wordml" xmlns:w15="http://schemas.microsoft.com/office/word/2012/wordml" xmlns:wpg="http://schemas.microsoft.com/office/word/2010/wordprocessingGroup" xmlns:wpi="http://schemas.microsoft.com/office/word/2010/wordprocessingInk" xmlns:wne="http://schemas.microsoft.com/office/word/2006/wordml" xmlns:wps="http://schemas.microsoft.com/office/word/2010/wordprocessingShape" mc:Ignorable="w14 w15 wp14">
+  <w:p>
+    <w:pPr>
+      <w:pStyle w:val="a5"/>
+    </w:pPr>
+  </w:p>
+</w:ftr>
+</file>
+
 <file path=word/footnotes.xml><?xml version="1.0" encoding="utf-8"?>
 <w:footnotes xmlns:wpc="http://schemas.microsoft.com/office/word/2010/wordprocessingCanvas" xmlns:mc="http://schemas.openxmlformats.org/markup-compatibility/2006" xmlns:o="urn:schemas-microsoft-com:office:office" xmlns:r="http://schemas.openxmlformats.org/officeDocument/2006/relationships" xmlns:m="http://schemas.openxmlformats.org/officeDocument/2006/math" xmlns:v="urn:schemas-microsoft-com:vml" xmlns:wp14="http://schemas.microsoft.com/office/word/2010/wordprocessingDrawing" xmlns:wp="http://schemas.openxmlformats.org/drawingml/2006/wordprocessingDrawing" xmlns:w10="urn:schemas-microsoft-com:office:word" xmlns:w="http://schemas.openxmlformats.org/wordprocessingml/2006/main" xmlns:w14="http://schemas.microsoft.com/office/word/2010/wordml" xmlns:w15="http://schemas.microsoft.com/office/word/2012/wordml" xmlns:wpg="http://schemas.microsoft.com/office/word/2010/wordprocessingGroup" xmlns:wpi="http://schemas.microsoft.com/office/word/2010/wordprocessingInk" xmlns:wne="http://schemas.microsoft.com/office/word/2006/wordml" xmlns:wps="http://schemas.microsoft.com/office/word/2010/wordprocessingShape" mc:Ignorable="w14 w15 wp14">
   <w:footnote w:type="separator" w:id="-1">
@@ -239,6 +261,16 @@
 </file>
 
 <file path=word/header1.xml><?xml version="1.0" encoding="utf-8"?>
+<w:hdr xmlns:wpc="http://schemas.microsoft.com/office/word/2010/wordprocessingCanvas" xmlns:mc="http://schemas.openxmlformats.org/markup-compatibility/2006" xmlns:o="urn:schemas-microsoft-com:office:office" xmlns:r="http://schemas.openxmlformats.org/officeDocument/2006/relationships" xmlns:m="http://schemas.openxmlformats.org/officeDocument/2006/math" xmlns:v="urn:schemas-microsoft-com:vml" xmlns:wp14="http://schemas.microsoft.com/office/word/2010/wordprocessingDrawing" xmlns:wp="http://schemas.openxmlformats.org/drawingml/2006/wordprocessingDrawing" xmlns:w10="urn:schemas-microsoft-com:office:word" xmlns:w="http://schemas.openxmlformats.org/wordprocessingml/2006/main" xmlns:w14="http://schemas.microsoft.com/office/word/2010/wordml" xmlns:w15="http://schemas.microsoft.com/office/word/2012/wordml" xmlns:wpg="http://schemas.microsoft.com/office/word/2010/wordprocessingGroup" xmlns:wpi="http://schemas.microsoft.com/office/word/2010/wordprocessingInk" xmlns:wne="http://schemas.microsoft.com/office/word/2006/wordml" xmlns:wps="http://schemas.microsoft.com/office/word/2010/wordprocessingShape" mc:Ignorable="w14 w15 wp14">
+  <w:p>
+    <w:pPr>
+      <w:pStyle w:val="a3"/>
+    </w:pPr>
+  </w:p>
+</w:hdr>
+</file>
+
+<file path=word/header2.xml><?xml version="1.0" encoding="utf-8"?>
 <w:hdr xmlns:wpc="http://schemas.microsoft.com/office/word/2010/wordprocessingCanvas" xmlns:mc="http://schemas.openxmlformats.org/markup-compatibility/2006" xmlns:o="urn:schemas-microsoft-com:office:office" xmlns:r="http://schemas.openxmlformats.org/officeDocument/2006/relationships" xmlns:m="http://schemas.openxmlformats.org/officeDocument/2006/math" xmlns:v="urn:schemas-microsoft-com:vml" xmlns:wp14="http://schemas.microsoft.com/office/word/2010/wordprocessingDrawing" xmlns:wp="http://schemas.openxmlformats.org/drawingml/2006/wordprocessingDrawing" xmlns:w10="urn:schemas-microsoft-com:office:word" xmlns:w="http://schemas.openxmlformats.org/wordprocessingml/2006/main" xmlns:w14="http://schemas.microsoft.com/office/word/2010/wordml" xmlns:w15="http://schemas.microsoft.com/office/word/2012/wordml" xmlns:wpg="http://schemas.microsoft.com/office/word/2010/wordprocessingGroup" xmlns:wpi="http://schemas.microsoft.com/office/word/2010/wordprocessingInk" xmlns:wne="http://schemas.microsoft.com/office/word/2006/wordml" xmlns:wps="http://schemas.microsoft.com/office/word/2010/wordprocessingShape" mc:Ignorable="w14 w15 wp14">
   <w:p>
     <w:pPr>
@@ -743,7 +775,18 @@
                       <w:jc w:val="center"/>
                     </w:pPr>
                     <w:r>
-                      <w:t>ГАПОУ РС(Я) МРТК</w:t>
+                      <w:t xml:space="preserve">ГАПОУ РС(Я) </w:t>
+                    </w:r>
+                    <w:r>
+                      <w:t>«</w:t>
+                    </w:r>
+                    <w:bookmarkStart w:id="0" w:name="_GoBack"/>
+                    <w:bookmarkEnd w:id="0"/>
+                    <w:r>
+                      <w:t>МРТК</w:t>
+                    </w:r>
+                    <w:r>
+                      <w:t>»</w:t>
                     </w:r>
                   </w:p>
                 </w:txbxContent>
@@ -766,6 +809,16 @@
         </v:group>
       </w:pict>
     </w:r>
+  </w:p>
+</w:hdr>
+</file>
+
+<file path=word/header3.xml><?xml version="1.0" encoding="utf-8"?>
+<w:hdr xmlns:wpc="http://schemas.microsoft.com/office/word/2010/wordprocessingCanvas" xmlns:mc="http://schemas.openxmlformats.org/markup-compatibility/2006" xmlns:o="urn:schemas-microsoft-com:office:office" xmlns:r="http://schemas.openxmlformats.org/officeDocument/2006/relationships" xmlns:m="http://schemas.openxmlformats.org/officeDocument/2006/math" xmlns:v="urn:schemas-microsoft-com:vml" xmlns:wp14="http://schemas.microsoft.com/office/word/2010/wordprocessingDrawing" xmlns:wp="http://schemas.openxmlformats.org/drawingml/2006/wordprocessingDrawing" xmlns:w10="urn:schemas-microsoft-com:office:word" xmlns:w="http://schemas.openxmlformats.org/wordprocessingml/2006/main" xmlns:w14="http://schemas.microsoft.com/office/word/2010/wordml" xmlns:w15="http://schemas.microsoft.com/office/word/2012/wordml" xmlns:wpg="http://schemas.microsoft.com/office/word/2010/wordprocessingGroup" xmlns:wpi="http://schemas.microsoft.com/office/word/2010/wordprocessingInk" xmlns:wne="http://schemas.microsoft.com/office/word/2006/wordml" xmlns:wps="http://schemas.microsoft.com/office/word/2010/wordprocessingShape" mc:Ignorable="w14 w15 wp14">
+  <w:p>
+    <w:pPr>
+      <w:pStyle w:val="a3"/>
+    </w:pPr>
   </w:p>
 </w:hdr>
 </file>
